--- a/TeamChallenges/11-26-24/WK 12 Code Challenge Worksheet.docx
+++ b/TeamChallenges/11-26-24/WK 12 Code Challenge Worksheet.docx
@@ -5,6 +5,9 @@
     <w:p>
       <w:r>
         <w:t>WK 12 Code Challenge Worksheet</w:t>
+      </w:r>
+      <w:r>
+        <w:t xml:space="preserve"> – Maximo Antigua</w:t>
       </w:r>
     </w:p>
     <w:p/>
@@ -17,74 +20,48 @@
       <w:pPr>
         <w:shd w:val="clear" w:color="auto" w:fill="F2F2F2" w:themeFill="background1" w:themeFillShade="F2"/>
       </w:pPr>
-    </w:p>
-    <w:p>
-      <w:pPr>
-        <w:shd w:val="clear" w:color="auto" w:fill="F2F2F2" w:themeFill="background1" w:themeFillShade="F2"/>
-      </w:pPr>
-    </w:p>
-    <w:p>
-      <w:pPr>
-        <w:shd w:val="clear" w:color="auto" w:fill="F2F2F2" w:themeFill="background1" w:themeFillShade="F2"/>
-      </w:pPr>
-    </w:p>
-    <w:p>
-      <w:pPr>
-        <w:shd w:val="clear" w:color="auto" w:fill="F2F2F2" w:themeFill="background1" w:themeFillShade="F2"/>
-      </w:pPr>
-    </w:p>
-    <w:p>
-      <w:pPr>
-        <w:shd w:val="clear" w:color="auto" w:fill="F2F2F2" w:themeFill="background1" w:themeFillShade="F2"/>
-      </w:pPr>
-    </w:p>
-    <w:p>
-      <w:pPr>
-        <w:shd w:val="clear" w:color="auto" w:fill="F2F2F2" w:themeFill="background1" w:themeFillShade="F2"/>
-      </w:pPr>
-    </w:p>
-    <w:p>
-      <w:pPr>
-        <w:shd w:val="clear" w:color="auto" w:fill="F2F2F2" w:themeFill="background1" w:themeFillShade="F2"/>
-      </w:pPr>
-    </w:p>
-    <w:p>
-      <w:pPr>
-        <w:shd w:val="clear" w:color="auto" w:fill="F2F2F2" w:themeFill="background1" w:themeFillShade="F2"/>
-      </w:pPr>
-    </w:p>
-    <w:p>
-      <w:pPr>
-        <w:shd w:val="clear" w:color="auto" w:fill="F2F2F2" w:themeFill="background1" w:themeFillShade="F2"/>
-      </w:pPr>
-    </w:p>
-    <w:p>
-      <w:pPr>
-        <w:shd w:val="clear" w:color="auto" w:fill="F2F2F2" w:themeFill="background1" w:themeFillShade="F2"/>
-      </w:pPr>
-    </w:p>
-    <w:p>
-      <w:pPr>
-        <w:shd w:val="clear" w:color="auto" w:fill="F2F2F2" w:themeFill="background1" w:themeFillShade="F2"/>
-      </w:pPr>
+      <w:r>
+        <w:drawing>
+          <wp:inline distT="0" distB="0" distL="0" distR="0" wp14:anchorId="51D1CF52" wp14:editId="6281E900">
+            <wp:extent cx="5943600" cy="3714750"/>
+            <wp:effectExtent l="0" t="0" r="0" b="6350"/>
+            <wp:docPr id="611984935" name="Picture 1"/>
+            <wp:cNvGraphicFramePr>
+              <a:graphicFrameLocks xmlns:a="http://schemas.openxmlformats.org/drawingml/2006/main" noChangeAspect="1"/>
+            </wp:cNvGraphicFramePr>
+            <a:graphic xmlns:a="http://schemas.openxmlformats.org/drawingml/2006/main">
+              <a:graphicData uri="http://schemas.openxmlformats.org/drawingml/2006/picture">
+                <pic:pic xmlns:pic="http://schemas.openxmlformats.org/drawingml/2006/picture">
+                  <pic:nvPicPr>
+                    <pic:cNvPr id="611984935" name=""/>
+                    <pic:cNvPicPr/>
+                  </pic:nvPicPr>
+                  <pic:blipFill>
+                    <a:blip r:embed="rId4"/>
+                    <a:stretch>
+                      <a:fillRect/>
+                    </a:stretch>
+                  </pic:blipFill>
+                  <pic:spPr>
+                    <a:xfrm>
+                      <a:off x="0" y="0"/>
+                      <a:ext cx="5943600" cy="3714750"/>
+                    </a:xfrm>
+                    <a:prstGeom prst="rect">
+                      <a:avLst/>
+                    </a:prstGeom>
+                  </pic:spPr>
+                </pic:pic>
+              </a:graphicData>
+            </a:graphic>
+          </wp:inline>
+        </w:drawing>
+      </w:r>
     </w:p>
     <w:p/>
     <w:p>
       <w:r>
-        <w:t xml:space="preserve">Add a </w:t>
-      </w:r>
-      <w:r>
-        <w:t xml:space="preserve">second </w:t>
-      </w:r>
-      <w:r>
-        <w:t>screenshot of the tny_July.html file displayed in the browser</w:t>
-      </w:r>
-      <w:r>
-        <w:t xml:space="preserve"> showing the countdown clock changes every second as it counts down the time until the start of the fireworks at 9:00 pm on the </w:t>
-      </w:r>
-      <w:proofErr w:type="gramStart"/>
-      <w:r>
-        <w:t>4</w:t>
+        <w:t>Add a second screenshot of the tny_July.html file displayed in the browser showing the countdown clock changes every second as it counts down the time until the start of the fireworks at 9:00 pm on the 4</w:t>
       </w:r>
       <w:r>
         <w:rPr>
@@ -92,7 +69,6 @@
         </w:rPr>
         <w:t>th</w:t>
       </w:r>
-      <w:proofErr w:type="gramEnd"/>
       <w:r>
         <w:t xml:space="preserve"> July.</w:t>
       </w:r>
@@ -101,36 +77,192 @@
       <w:pPr>
         <w:shd w:val="clear" w:color="auto" w:fill="F2F2F2" w:themeFill="background1" w:themeFillShade="F2"/>
       </w:pPr>
-    </w:p>
-    <w:p>
-      <w:pPr>
-        <w:shd w:val="clear" w:color="auto" w:fill="F2F2F2" w:themeFill="background1" w:themeFillShade="F2"/>
-      </w:pPr>
-    </w:p>
-    <w:p>
-      <w:pPr>
-        <w:shd w:val="clear" w:color="auto" w:fill="F2F2F2" w:themeFill="background1" w:themeFillShade="F2"/>
-      </w:pPr>
-    </w:p>
-    <w:p>
-      <w:pPr>
-        <w:shd w:val="clear" w:color="auto" w:fill="F2F2F2" w:themeFill="background1" w:themeFillShade="F2"/>
-      </w:pPr>
-    </w:p>
-    <w:p>
-      <w:pPr>
-        <w:shd w:val="clear" w:color="auto" w:fill="F2F2F2" w:themeFill="background1" w:themeFillShade="F2"/>
-      </w:pPr>
-    </w:p>
-    <w:p>
-      <w:pPr>
-        <w:shd w:val="clear" w:color="auto" w:fill="F2F2F2" w:themeFill="background1" w:themeFillShade="F2"/>
-      </w:pPr>
-    </w:p>
-    <w:p>
-      <w:pPr>
-        <w:shd w:val="clear" w:color="auto" w:fill="F2F2F2" w:themeFill="background1" w:themeFillShade="F2"/>
-      </w:pPr>
+      <w:r>
+        <w:rPr>
+          <w:noProof/>
+        </w:rPr>
+        <w:lastRenderedPageBreak/>
+        <w:drawing>
+          <wp:inline distT="0" distB="0" distL="0" distR="0" wp14:anchorId="6F0EC29D" wp14:editId="4D39F308">
+            <wp:extent cx="5943600" cy="3714750"/>
+            <wp:effectExtent l="0" t="0" r="0" b="6350"/>
+            <wp:docPr id="1447781304" name="Picture 1"/>
+            <wp:cNvGraphicFramePr>
+              <a:graphicFrameLocks xmlns:a="http://schemas.openxmlformats.org/drawingml/2006/main" noChangeAspect="1"/>
+            </wp:cNvGraphicFramePr>
+            <a:graphic xmlns:a="http://schemas.openxmlformats.org/drawingml/2006/main">
+              <a:graphicData uri="http://schemas.openxmlformats.org/drawingml/2006/picture">
+                <pic:pic xmlns:pic="http://schemas.openxmlformats.org/drawingml/2006/picture">
+                  <pic:nvPicPr>
+                    <pic:cNvPr id="1447781304" name="Picture 1447781304"/>
+                    <pic:cNvPicPr/>
+                  </pic:nvPicPr>
+                  <pic:blipFill>
+                    <a:blip r:embed="rId5" cstate="print">
+                      <a:extLst>
+                        <a:ext uri="{28A0092B-C50C-407E-A947-70E740481C1C}">
+                          <a14:useLocalDpi xmlns:a14="http://schemas.microsoft.com/office/drawing/2010/main" val="0"/>
+                        </a:ext>
+                      </a:extLst>
+                    </a:blip>
+                    <a:stretch>
+                      <a:fillRect/>
+                    </a:stretch>
+                  </pic:blipFill>
+                  <pic:spPr>
+                    <a:xfrm>
+                      <a:off x="0" y="0"/>
+                      <a:ext cx="5943600" cy="3714750"/>
+                    </a:xfrm>
+                    <a:prstGeom prst="rect">
+                      <a:avLst/>
+                    </a:prstGeom>
+                  </pic:spPr>
+                </pic:pic>
+              </a:graphicData>
+            </a:graphic>
+          </wp:inline>
+        </w:drawing>
+      </w:r>
+      <w:r>
+        <w:rPr>
+          <w:noProof/>
+        </w:rPr>
+        <w:drawing>
+          <wp:inline distT="0" distB="0" distL="0" distR="0" wp14:anchorId="79DAE799" wp14:editId="6B844AE4">
+            <wp:extent cx="5943600" cy="3714750"/>
+            <wp:effectExtent l="0" t="0" r="0" b="6350"/>
+            <wp:docPr id="71263107" name="Picture 2"/>
+            <wp:cNvGraphicFramePr>
+              <a:graphicFrameLocks xmlns:a="http://schemas.openxmlformats.org/drawingml/2006/main" noChangeAspect="1"/>
+            </wp:cNvGraphicFramePr>
+            <a:graphic xmlns:a="http://schemas.openxmlformats.org/drawingml/2006/main">
+              <a:graphicData uri="http://schemas.openxmlformats.org/drawingml/2006/picture">
+                <pic:pic xmlns:pic="http://schemas.openxmlformats.org/drawingml/2006/picture">
+                  <pic:nvPicPr>
+                    <pic:cNvPr id="71263107" name="Picture 71263107"/>
+                    <pic:cNvPicPr/>
+                  </pic:nvPicPr>
+                  <pic:blipFill>
+                    <a:blip r:embed="rId6" cstate="print">
+                      <a:extLst>
+                        <a:ext uri="{28A0092B-C50C-407E-A947-70E740481C1C}">
+                          <a14:useLocalDpi xmlns:a14="http://schemas.microsoft.com/office/drawing/2010/main" val="0"/>
+                        </a:ext>
+                      </a:extLst>
+                    </a:blip>
+                    <a:stretch>
+                      <a:fillRect/>
+                    </a:stretch>
+                  </pic:blipFill>
+                  <pic:spPr>
+                    <a:xfrm>
+                      <a:off x="0" y="0"/>
+                      <a:ext cx="5943600" cy="3714750"/>
+                    </a:xfrm>
+                    <a:prstGeom prst="rect">
+                      <a:avLst/>
+                    </a:prstGeom>
+                  </pic:spPr>
+                </pic:pic>
+              </a:graphicData>
+            </a:graphic>
+          </wp:inline>
+        </w:drawing>
+      </w:r>
+      <w:r>
+        <w:rPr>
+          <w:noProof/>
+        </w:rPr>
+        <w:lastRenderedPageBreak/>
+        <w:drawing>
+          <wp:inline distT="0" distB="0" distL="0" distR="0" wp14:anchorId="66ADD814" wp14:editId="55384A39">
+            <wp:extent cx="5943600" cy="3714750"/>
+            <wp:effectExtent l="0" t="0" r="0" b="6350"/>
+            <wp:docPr id="814848689" name="Picture 3"/>
+            <wp:cNvGraphicFramePr>
+              <a:graphicFrameLocks xmlns:a="http://schemas.openxmlformats.org/drawingml/2006/main" noChangeAspect="1"/>
+            </wp:cNvGraphicFramePr>
+            <a:graphic xmlns:a="http://schemas.openxmlformats.org/drawingml/2006/main">
+              <a:graphicData uri="http://schemas.openxmlformats.org/drawingml/2006/picture">
+                <pic:pic xmlns:pic="http://schemas.openxmlformats.org/drawingml/2006/picture">
+                  <pic:nvPicPr>
+                    <pic:cNvPr id="814848689" name="Picture 814848689"/>
+                    <pic:cNvPicPr/>
+                  </pic:nvPicPr>
+                  <pic:blipFill>
+                    <a:blip r:embed="rId7" cstate="print">
+                      <a:extLst>
+                        <a:ext uri="{28A0092B-C50C-407E-A947-70E740481C1C}">
+                          <a14:useLocalDpi xmlns:a14="http://schemas.microsoft.com/office/drawing/2010/main" val="0"/>
+                        </a:ext>
+                      </a:extLst>
+                    </a:blip>
+                    <a:stretch>
+                      <a:fillRect/>
+                    </a:stretch>
+                  </pic:blipFill>
+                  <pic:spPr>
+                    <a:xfrm>
+                      <a:off x="0" y="0"/>
+                      <a:ext cx="5943600" cy="3714750"/>
+                    </a:xfrm>
+                    <a:prstGeom prst="rect">
+                      <a:avLst/>
+                    </a:prstGeom>
+                  </pic:spPr>
+                </pic:pic>
+              </a:graphicData>
+            </a:graphic>
+          </wp:inline>
+        </w:drawing>
+      </w:r>
+      <w:r>
+        <w:rPr>
+          <w:noProof/>
+        </w:rPr>
+        <w:drawing>
+          <wp:inline distT="0" distB="0" distL="0" distR="0" wp14:anchorId="6C9F09F9" wp14:editId="281553B0">
+            <wp:extent cx="5943600" cy="3714750"/>
+            <wp:effectExtent l="0" t="0" r="0" b="6350"/>
+            <wp:docPr id="114875086" name="Picture 4"/>
+            <wp:cNvGraphicFramePr>
+              <a:graphicFrameLocks xmlns:a="http://schemas.openxmlformats.org/drawingml/2006/main" noChangeAspect="1"/>
+            </wp:cNvGraphicFramePr>
+            <a:graphic xmlns:a="http://schemas.openxmlformats.org/drawingml/2006/main">
+              <a:graphicData uri="http://schemas.openxmlformats.org/drawingml/2006/picture">
+                <pic:pic xmlns:pic="http://schemas.openxmlformats.org/drawingml/2006/picture">
+                  <pic:nvPicPr>
+                    <pic:cNvPr id="114875086" name="Picture 114875086"/>
+                    <pic:cNvPicPr/>
+                  </pic:nvPicPr>
+                  <pic:blipFill>
+                    <a:blip r:embed="rId8" cstate="print">
+                      <a:extLst>
+                        <a:ext uri="{28A0092B-C50C-407E-A947-70E740481C1C}">
+                          <a14:useLocalDpi xmlns:a14="http://schemas.microsoft.com/office/drawing/2010/main" val="0"/>
+                        </a:ext>
+                      </a:extLst>
+                    </a:blip>
+                    <a:stretch>
+                      <a:fillRect/>
+                    </a:stretch>
+                  </pic:blipFill>
+                  <pic:spPr>
+                    <a:xfrm>
+                      <a:off x="0" y="0"/>
+                      <a:ext cx="5943600" cy="3714750"/>
+                    </a:xfrm>
+                    <a:prstGeom prst="rect">
+                      <a:avLst/>
+                    </a:prstGeom>
+                  </pic:spPr>
+                </pic:pic>
+              </a:graphicData>
+            </a:graphic>
+          </wp:inline>
+        </w:drawing>
+      </w:r>
     </w:p>
     <w:sectPr>
       <w:pgSz w:w="12240" w:h="15840"/>
@@ -745,7 +877,6 @@
   <w:style w:type="character" w:default="1" w:styleId="DefaultParagraphFont">
     <w:name w:val="Default Paragraph Font"/>
     <w:uiPriority w:val="1"/>
-    <w:semiHidden/>
     <w:unhideWhenUsed/>
   </w:style>
   <w:style w:type="table" w:default="1" w:styleId="TableNormal">
